--- a/Documents/Filter.docx
+++ b/Documents/Filter.docx
@@ -6,19 +6,19 @@
     <w:p>
       <w:pPr>
         <w:rPr>
-          <w:color w:val="70AD47" w:themeColor="accent6"/>
+          <w:color w:val="00B050"/>
         </w:rPr>
       </w:pPr>
       <w:r>
         <w:rPr>
-          <w:color w:val="70AD47" w:themeColor="accent6"/>
+          <w:color w:val="00B050"/>
         </w:rPr>
         <w:t xml:space="preserve">Struct Filter: Identifiable, </w:t>
       </w:r>
       <w:proofErr w:type="spellStart"/>
       <w:r>
         <w:rPr>
-          <w:color w:val="70AD47" w:themeColor="accent6"/>
+          <w:color w:val="00B050"/>
         </w:rPr>
         <w:t>Hashable</w:t>
       </w:r>
@@ -171,19 +171,19 @@
     <w:p>
       <w:pPr>
         <w:rPr>
-          <w:color w:val="4472C4" w:themeColor="accent1"/>
+          <w:color w:val="00B050"/>
         </w:rPr>
       </w:pPr>
       <w:r>
         <w:rPr>
-          <w:color w:val="4472C4" w:themeColor="accent1"/>
+          <w:color w:val="00B050"/>
         </w:rPr>
         <w:t xml:space="preserve">Struct Filter: Identifiable, </w:t>
       </w:r>
       <w:proofErr w:type="spellStart"/>
       <w:r>
         <w:rPr>
-          <w:color w:val="4472C4" w:themeColor="accent1"/>
+          <w:color w:val="00B050"/>
         </w:rPr>
         <w:t>Hashable</w:t>
       </w:r>

--- a/Documents/Filter.docx
+++ b/Documents/Filter.docx
@@ -6,9 +6,15 @@
     <w:p>
       <w:pPr>
         <w:rPr>
-          <w:color w:val="00B050"/>
+          <w:color w:val="7030A0"/>
         </w:rPr>
       </w:pPr>
+      <w:r>
+        <w:rPr>
+          <w:color w:val="7030A0"/>
+        </w:rPr>
+        <w:t xml:space="preserve">Summary: </w:t>
+      </w:r>
       <w:r>
         <w:rPr>
           <w:color w:val="00B050"/>
@@ -23,6 +29,12 @@
         <w:t>Hashable</w:t>
       </w:r>
       <w:proofErr w:type="spellEnd"/>
+      <w:r>
+        <w:rPr>
+          <w:color w:val="00B050"/>
+        </w:rPr>
+        <w:t xml:space="preserve"> </w:t>
+      </w:r>
     </w:p>
     <w:p>
       <w:pPr>
@@ -33,13 +45,30 @@
         </w:numPr>
       </w:pPr>
       <w:r>
-        <w:t xml:space="preserve">This is the filtering function of the </w:t>
+        <w:t xml:space="preserve">This is a sorting helper </w:t>
       </w:r>
       <w:proofErr w:type="gramStart"/>
       <w:r>
-        <w:t>data</w:t>
+        <w:t>function</w:t>
       </w:r>
       <w:proofErr w:type="gramEnd"/>
+    </w:p>
+    <w:p>
+      <w:pPr>
+        <w:pStyle w:val="ListParagraph"/>
+        <w:numPr>
+          <w:ilvl w:val="0"/>
+          <w:numId w:val="2"/>
+        </w:numPr>
+      </w:pPr>
+      <w:r>
+        <w:t xml:space="preserve">Issues can either be sorted by specific </w:t>
+      </w:r>
+      <w:proofErr w:type="gramStart"/>
+      <w:r>
+        <w:t>values</w:t>
+      </w:r>
+      <w:proofErr w:type="gramEnd"/>
       <w:r>
         <w:t xml:space="preserve"> </w:t>
       </w:r>
@@ -48,52 +77,88 @@
       <w:pPr>
         <w:pStyle w:val="ListParagraph"/>
         <w:numPr>
+          <w:ilvl w:val="1"/>
+          <w:numId w:val="2"/>
+        </w:numPr>
+      </w:pPr>
+      <w:r>
+        <w:t>ID</w:t>
+      </w:r>
+    </w:p>
+    <w:p>
+      <w:pPr>
+        <w:pStyle w:val="ListParagraph"/>
+        <w:numPr>
+          <w:ilvl w:val="1"/>
+          <w:numId w:val="2"/>
+        </w:numPr>
+      </w:pPr>
+      <w:r>
+        <w:t>Name</w:t>
+      </w:r>
+    </w:p>
+    <w:p>
+      <w:pPr>
+        <w:pStyle w:val="ListParagraph"/>
+        <w:numPr>
+          <w:ilvl w:val="1"/>
+          <w:numId w:val="2"/>
+        </w:numPr>
+      </w:pPr>
+      <w:r>
+        <w:t>Modification Date</w:t>
+      </w:r>
+    </w:p>
+    <w:p>
+      <w:pPr>
+        <w:pStyle w:val="ListParagraph"/>
+        <w:numPr>
+          <w:ilvl w:val="1"/>
+          <w:numId w:val="2"/>
+        </w:numPr>
+      </w:pPr>
+      <w:r>
+        <w:t xml:space="preserve">Tags </w:t>
+      </w:r>
+    </w:p>
+    <w:p>
+      <w:pPr>
+        <w:pStyle w:val="ListParagraph"/>
+        <w:numPr>
           <w:ilvl w:val="0"/>
           <w:numId w:val="2"/>
         </w:numPr>
       </w:pPr>
       <w:r>
-        <w:t xml:space="preserve">It filters based on </w:t>
-      </w:r>
-    </w:p>
-    <w:p>
-      <w:pPr>
-        <w:pStyle w:val="ListParagraph"/>
-        <w:numPr>
-          <w:ilvl w:val="1"/>
-          <w:numId w:val="2"/>
-        </w:numPr>
-      </w:pPr>
-      <w:r>
-        <w:t xml:space="preserve">All /Recent Issues </w:t>
-      </w:r>
-    </w:p>
-    <w:p>
-      <w:pPr>
-        <w:pStyle w:val="ListParagraph"/>
-        <w:numPr>
-          <w:ilvl w:val="0"/>
-          <w:numId w:val="2"/>
-        </w:numPr>
-      </w:pPr>
-      <w:r>
-        <w:t>Static all</w:t>
-      </w:r>
-    </w:p>
-    <w:p>
-      <w:pPr>
-        <w:pStyle w:val="ListParagraph"/>
-        <w:numPr>
-          <w:ilvl w:val="1"/>
-          <w:numId w:val="2"/>
-        </w:numPr>
-      </w:pPr>
-      <w:r>
-        <w:t xml:space="preserve">Filters based on the ID and all can be </w:t>
+        <w:t xml:space="preserve">Two specific searches </w:t>
+      </w:r>
+    </w:p>
+    <w:p>
+      <w:pPr>
+        <w:pStyle w:val="ListParagraph"/>
+        <w:numPr>
+          <w:ilvl w:val="1"/>
+          <w:numId w:val="2"/>
+        </w:numPr>
+      </w:pPr>
+      <w:r>
+        <w:t xml:space="preserve">All: </w:t>
+      </w:r>
+    </w:p>
+    <w:p>
+      <w:pPr>
+        <w:pStyle w:val="ListParagraph"/>
+        <w:numPr>
+          <w:ilvl w:val="2"/>
+          <w:numId w:val="2"/>
+        </w:numPr>
+      </w:pPr>
+      <w:r>
+        <w:t xml:space="preserve">has all the issues and narrows it </w:t>
       </w:r>
       <w:proofErr w:type="gramStart"/>
       <w:r>
-        <w:t>seen</w:t>
+        <w:t>down</w:t>
       </w:r>
       <w:proofErr w:type="gramEnd"/>
       <w:r>
@@ -104,69 +169,35 @@
       <w:pPr>
         <w:pStyle w:val="ListParagraph"/>
         <w:numPr>
-          <w:ilvl w:val="0"/>
-          <w:numId w:val="2"/>
-        </w:numPr>
-      </w:pPr>
-      <w:r>
-        <w:t xml:space="preserve">Static recent </w:t>
-      </w:r>
-    </w:p>
-    <w:p>
-      <w:pPr>
-        <w:pStyle w:val="ListParagraph"/>
-        <w:numPr>
-          <w:ilvl w:val="1"/>
-          <w:numId w:val="2"/>
-        </w:numPr>
-      </w:pPr>
-      <w:r>
-        <w:t xml:space="preserve">Filters </w:t>
+          <w:ilvl w:val="1"/>
+          <w:numId w:val="2"/>
+        </w:numPr>
+      </w:pPr>
+      <w:r>
+        <w:t>Recent:</w:t>
+      </w:r>
+    </w:p>
+    <w:p>
+      <w:pPr>
+        <w:pStyle w:val="ListParagraph"/>
+        <w:numPr>
+          <w:ilvl w:val="2"/>
+          <w:numId w:val="2"/>
+        </w:numPr>
+      </w:pPr>
+      <w:r>
+        <w:t xml:space="preserve">Searches based on the most recent issues created within the last 7 </w:t>
       </w:r>
       <w:proofErr w:type="gramStart"/>
       <w:r>
-        <w:t>based  anything</w:t>
+        <w:t>days</w:t>
       </w:r>
       <w:proofErr w:type="gramEnd"/>
       <w:r>
-        <w:t xml:space="preserve"> created in the last 7 days </w:t>
-      </w:r>
-    </w:p>
-    <w:p>
-      <w:pPr>
-        <w:pStyle w:val="ListParagraph"/>
-        <w:numPr>
-          <w:ilvl w:val="0"/>
-          <w:numId w:val="2"/>
-        </w:numPr>
-      </w:pPr>
-      <w:r>
-        <w:t xml:space="preserve">Will have to look into filtering based on </w:t>
-      </w:r>
-      <w:proofErr w:type="gramStart"/>
-      <w:r>
-        <w:t>tag</w:t>
-      </w:r>
-      <w:proofErr w:type="gramEnd"/>
-      <w:r>
-        <w:t xml:space="preserve"> </w:t>
-      </w:r>
-    </w:p>
-    <w:p>
-      <w:pPr>
-        <w:pStyle w:val="ListParagraph"/>
-        <w:numPr>
-          <w:ilvl w:val="0"/>
-          <w:numId w:val="2"/>
-        </w:numPr>
-      </w:pPr>
-      <w:r>
-        <w:t xml:space="preserve">Compares Ids to make sure they aren’t equal </w:t>
-      </w:r>
-      <w:r>
-        <w:br/>
-      </w:r>
-    </w:p>
+        <w:t xml:space="preserve">  </w:t>
+      </w:r>
+    </w:p>
+    <w:p/>
     <w:p/>
     <w:p>
       <w:pPr>
@@ -189,219 +220,441 @@
       </w:r>
       <w:proofErr w:type="spellEnd"/>
     </w:p>
+    <w:p>
+      <w:pPr>
+        <w:pStyle w:val="ListParagraph"/>
+        <w:numPr>
+          <w:ilvl w:val="0"/>
+          <w:numId w:val="2"/>
+        </w:numPr>
+      </w:pPr>
+      <w:r>
+        <w:t xml:space="preserve">Filter based on issue values or based on </w:t>
+      </w:r>
+      <w:proofErr w:type="gramStart"/>
+      <w:r>
+        <w:t>tags</w:t>
+      </w:r>
+      <w:proofErr w:type="gramEnd"/>
+    </w:p>
+    <w:p>
+      <w:pPr>
+        <w:pStyle w:val="ListParagraph"/>
+        <w:numPr>
+          <w:ilvl w:val="1"/>
+          <w:numId w:val="2"/>
+        </w:numPr>
+      </w:pPr>
+      <w:r>
+        <w:t>UUID</w:t>
+      </w:r>
+    </w:p>
+    <w:p>
+      <w:pPr>
+        <w:pStyle w:val="ListParagraph"/>
+        <w:numPr>
+          <w:ilvl w:val="1"/>
+          <w:numId w:val="2"/>
+        </w:numPr>
+      </w:pPr>
+      <w:r>
+        <w:t>Name</w:t>
+      </w:r>
+    </w:p>
+    <w:p>
+      <w:pPr>
+        <w:pStyle w:val="ListParagraph"/>
+        <w:numPr>
+          <w:ilvl w:val="1"/>
+          <w:numId w:val="2"/>
+        </w:numPr>
+      </w:pPr>
+      <w:proofErr w:type="spellStart"/>
+      <w:r>
+        <w:t>minModificationDate</w:t>
+      </w:r>
+      <w:proofErr w:type="spellEnd"/>
+      <w:r>
+        <w:t xml:space="preserve"> = </w:t>
+      </w:r>
+      <w:proofErr w:type="spellStart"/>
+      <w:r>
+        <w:t>Date.distantPast</w:t>
+      </w:r>
+      <w:proofErr w:type="spellEnd"/>
+      <w:r>
+        <w:t xml:space="preserve"> </w:t>
+      </w:r>
+    </w:p>
+    <w:p>
+      <w:pPr>
+        <w:pStyle w:val="ListParagraph"/>
+        <w:numPr>
+          <w:ilvl w:val="1"/>
+          <w:numId w:val="2"/>
+        </w:numPr>
+      </w:pPr>
+      <w:r>
+        <w:t xml:space="preserve">tag? </w:t>
+      </w:r>
+    </w:p>
+    <w:p>
+      <w:pPr>
+        <w:pStyle w:val="ListParagraph"/>
+        <w:numPr>
+          <w:ilvl w:val="2"/>
+          <w:numId w:val="2"/>
+        </w:numPr>
+      </w:pPr>
+      <w:r>
+        <w:t xml:space="preserve">Tag </w:t>
+      </w:r>
+      <w:proofErr w:type="gramStart"/>
+      <w:r>
+        <w:t>optional</w:t>
+      </w:r>
+      <w:proofErr w:type="gramEnd"/>
+      <w:r>
+        <w:t xml:space="preserve">  </w:t>
+      </w:r>
+    </w:p>
+    <w:p>
+      <w:pPr>
+        <w:pStyle w:val="ListParagraph"/>
+        <w:numPr>
+          <w:ilvl w:val="2"/>
+          <w:numId w:val="2"/>
+        </w:numPr>
+      </w:pPr>
+      <w:r>
+        <w:t xml:space="preserve">Search may include a tag it may </w:t>
+      </w:r>
+      <w:proofErr w:type="gramStart"/>
+      <w:r>
+        <w:t>not</w:t>
+      </w:r>
+      <w:proofErr w:type="gramEnd"/>
+      <w:r>
+        <w:t xml:space="preserve"> </w:t>
+      </w:r>
+      <w:r>
+        <w:t xml:space="preserve"> </w:t>
+      </w:r>
+    </w:p>
+    <w:p>
+      <w:pPr>
+        <w:pStyle w:val="ListParagraph"/>
+        <w:numPr>
+          <w:ilvl w:val="0"/>
+          <w:numId w:val="2"/>
+        </w:numPr>
+      </w:pPr>
+      <w:r>
+        <w:t>Static all</w:t>
+      </w:r>
+    </w:p>
+    <w:p>
+      <w:pPr>
+        <w:pStyle w:val="ListParagraph"/>
+        <w:numPr>
+          <w:ilvl w:val="1"/>
+          <w:numId w:val="2"/>
+        </w:numPr>
+      </w:pPr>
+      <w:r>
+        <w:t xml:space="preserve">Filters based on the ID and all can be </w:t>
+      </w:r>
+      <w:proofErr w:type="gramStart"/>
+      <w:r>
+        <w:t>seen</w:t>
+      </w:r>
+      <w:proofErr w:type="gramEnd"/>
+      <w:r>
+        <w:t xml:space="preserve"> </w:t>
+      </w:r>
+    </w:p>
+    <w:p>
+      <w:pPr>
+        <w:pStyle w:val="ListParagraph"/>
+        <w:numPr>
+          <w:ilvl w:val="0"/>
+          <w:numId w:val="2"/>
+        </w:numPr>
+      </w:pPr>
+      <w:r>
+        <w:t xml:space="preserve">Static recent </w:t>
+      </w:r>
+    </w:p>
+    <w:p>
+      <w:pPr>
+        <w:pStyle w:val="ListParagraph"/>
+        <w:numPr>
+          <w:ilvl w:val="1"/>
+          <w:numId w:val="2"/>
+        </w:numPr>
+      </w:pPr>
+      <w:r>
+        <w:t xml:space="preserve">Filters based anything created in the last 7 </w:t>
+      </w:r>
+      <w:proofErr w:type="gramStart"/>
+      <w:r>
+        <w:t>days</w:t>
+      </w:r>
+      <w:proofErr w:type="gramEnd"/>
+      <w:r>
+        <w:t xml:space="preserve"> </w:t>
+      </w:r>
+    </w:p>
+    <w:p>
+      <w:pPr>
+        <w:pStyle w:val="ListParagraph"/>
+        <w:numPr>
+          <w:ilvl w:val="0"/>
+          <w:numId w:val="2"/>
+        </w:numPr>
+      </w:pPr>
+      <w:r>
+        <w:t xml:space="preserve">Filter is </w:t>
+      </w:r>
+      <w:proofErr w:type="spellStart"/>
+      <w:proofErr w:type="gramStart"/>
+      <w:r>
+        <w:t>hashable</w:t>
+      </w:r>
+      <w:proofErr w:type="spellEnd"/>
+      <w:proofErr w:type="gramEnd"/>
+      <w:r>
+        <w:t xml:space="preserve"> </w:t>
+      </w:r>
+    </w:p>
+    <w:p>
+      <w:pPr>
+        <w:pStyle w:val="ListParagraph"/>
+        <w:numPr>
+          <w:ilvl w:val="0"/>
+          <w:numId w:val="2"/>
+        </w:numPr>
+      </w:pPr>
+      <w:r>
+        <w:t xml:space="preserve">== </w:t>
+      </w:r>
+    </w:p>
+    <w:p>
+      <w:pPr>
+        <w:pStyle w:val="ListParagraph"/>
+        <w:numPr>
+          <w:ilvl w:val="1"/>
+          <w:numId w:val="2"/>
+        </w:numPr>
+      </w:pPr>
+      <w:r>
+        <w:t xml:space="preserve">For sorting based on ids  </w:t>
+      </w:r>
+    </w:p>
+    <w:p>
+      <w:pPr>
+        <w:pStyle w:val="ListParagraph"/>
+      </w:pPr>
+    </w:p>
+    <w:p>
+      <w:pPr>
+        <w:rPr>
+          <w:color w:val="7030A0"/>
+        </w:rPr>
+      </w:pPr>
+      <w:r>
+        <w:rPr>
+          <w:color w:val="7030A0"/>
+        </w:rPr>
+        <w:t xml:space="preserve">Summary: </w:t>
+      </w:r>
+    </w:p>
+    <w:p>
+      <w:pPr>
+        <w:pStyle w:val="ListParagraph"/>
+        <w:numPr>
+          <w:ilvl w:val="0"/>
+          <w:numId w:val="2"/>
+        </w:numPr>
+      </w:pPr>
+      <w:r>
+        <w:t xml:space="preserve">This is a sorting helper </w:t>
+      </w:r>
+      <w:proofErr w:type="gramStart"/>
+      <w:r>
+        <w:t>function</w:t>
+      </w:r>
+      <w:proofErr w:type="gramEnd"/>
+    </w:p>
+    <w:p>
+      <w:pPr>
+        <w:pStyle w:val="ListParagraph"/>
+        <w:numPr>
+          <w:ilvl w:val="0"/>
+          <w:numId w:val="2"/>
+        </w:numPr>
+      </w:pPr>
+      <w:r>
+        <w:t xml:space="preserve">Issues can either be sorted by specific </w:t>
+      </w:r>
+      <w:proofErr w:type="gramStart"/>
+      <w:r>
+        <w:t>values</w:t>
+      </w:r>
+      <w:proofErr w:type="gramEnd"/>
+      <w:r>
+        <w:t xml:space="preserve"> </w:t>
+      </w:r>
+    </w:p>
+    <w:p>
+      <w:pPr>
+        <w:pStyle w:val="ListParagraph"/>
+        <w:numPr>
+          <w:ilvl w:val="1"/>
+          <w:numId w:val="2"/>
+        </w:numPr>
+      </w:pPr>
+      <w:r>
+        <w:t>ID</w:t>
+      </w:r>
+    </w:p>
+    <w:p>
+      <w:pPr>
+        <w:pStyle w:val="ListParagraph"/>
+        <w:numPr>
+          <w:ilvl w:val="1"/>
+          <w:numId w:val="2"/>
+        </w:numPr>
+      </w:pPr>
+      <w:r>
+        <w:t>Name</w:t>
+      </w:r>
+    </w:p>
+    <w:p>
+      <w:pPr>
+        <w:pStyle w:val="ListParagraph"/>
+        <w:numPr>
+          <w:ilvl w:val="1"/>
+          <w:numId w:val="2"/>
+        </w:numPr>
+      </w:pPr>
+      <w:r>
+        <w:t>Modification Date</w:t>
+      </w:r>
+    </w:p>
+    <w:p>
+      <w:pPr>
+        <w:pStyle w:val="ListParagraph"/>
+        <w:numPr>
+          <w:ilvl w:val="1"/>
+          <w:numId w:val="2"/>
+        </w:numPr>
+      </w:pPr>
+      <w:r>
+        <w:t xml:space="preserve">Tags </w:t>
+      </w:r>
+    </w:p>
+    <w:p>
+      <w:pPr>
+        <w:pStyle w:val="ListParagraph"/>
+        <w:numPr>
+          <w:ilvl w:val="0"/>
+          <w:numId w:val="2"/>
+        </w:numPr>
+      </w:pPr>
+      <w:r>
+        <w:t xml:space="preserve">Two specific searches </w:t>
+      </w:r>
+    </w:p>
+    <w:p>
+      <w:pPr>
+        <w:pStyle w:val="ListParagraph"/>
+        <w:numPr>
+          <w:ilvl w:val="1"/>
+          <w:numId w:val="2"/>
+        </w:numPr>
+      </w:pPr>
+      <w:r>
+        <w:t xml:space="preserve">All: </w:t>
+      </w:r>
+    </w:p>
+    <w:p>
+      <w:pPr>
+        <w:pStyle w:val="ListParagraph"/>
+        <w:numPr>
+          <w:ilvl w:val="2"/>
+          <w:numId w:val="2"/>
+        </w:numPr>
+      </w:pPr>
+      <w:r>
+        <w:t xml:space="preserve">has all the issues and narrows it </w:t>
+      </w:r>
+      <w:proofErr w:type="gramStart"/>
+      <w:r>
+        <w:t>down</w:t>
+      </w:r>
+      <w:proofErr w:type="gramEnd"/>
+      <w:r>
+        <w:t xml:space="preserve"> </w:t>
+      </w:r>
+    </w:p>
+    <w:p>
+      <w:pPr>
+        <w:pStyle w:val="ListParagraph"/>
+        <w:numPr>
+          <w:ilvl w:val="1"/>
+          <w:numId w:val="2"/>
+        </w:numPr>
+      </w:pPr>
+      <w:r>
+        <w:t>Recent:</w:t>
+      </w:r>
+    </w:p>
+    <w:p>
+      <w:pPr>
+        <w:pStyle w:val="ListParagraph"/>
+        <w:numPr>
+          <w:ilvl w:val="2"/>
+          <w:numId w:val="2"/>
+        </w:numPr>
+      </w:pPr>
+      <w:r>
+        <w:t xml:space="preserve">Searches based on the most recent issues created within the last 7 </w:t>
+      </w:r>
+      <w:proofErr w:type="gramStart"/>
+      <w:r>
+        <w:t>days</w:t>
+      </w:r>
+      <w:proofErr w:type="gramEnd"/>
+      <w:r>
+        <w:t xml:space="preserve">  </w:t>
+      </w:r>
+    </w:p>
+    <w:p>
+      <w:pPr>
+        <w:pStyle w:val="ListParagraph"/>
+      </w:pPr>
+    </w:p>
     <w:p/>
     <w:p>
       <w:r>
-        <w:t>var id: UUID</w:t>
-      </w:r>
-    </w:p>
-    <w:p>
-      <w:r>
-        <w:t xml:space="preserve">var name: String </w:t>
-      </w:r>
-    </w:p>
-    <w:p>
-      <w:r>
-        <w:t xml:space="preserve">var </w:t>
-      </w:r>
-      <w:proofErr w:type="spellStart"/>
-      <w:r>
-        <w:t>minModificationDate</w:t>
-      </w:r>
-      <w:proofErr w:type="spellEnd"/>
-      <w:r>
-        <w:t xml:space="preserve"> = </w:t>
-      </w:r>
-      <w:proofErr w:type="spellStart"/>
-      <w:r>
-        <w:t>Date.distantPAst</w:t>
-      </w:r>
-      <w:proofErr w:type="spellEnd"/>
+        <w:t xml:space="preserve">Will have to look into filtering based on </w:t>
+      </w:r>
+      <w:proofErr w:type="gramStart"/>
+      <w:r>
+        <w:t>tag</w:t>
+      </w:r>
+      <w:proofErr w:type="gramEnd"/>
       <w:r>
         <w:t xml:space="preserve"> </w:t>
       </w:r>
     </w:p>
     <w:p>
-      <w:r>
-        <w:t xml:space="preserve">var tag: Tag? </w:t>
-      </w:r>
+      <w:pPr>
+        <w:pStyle w:val="ListParagraph"/>
+      </w:pPr>
     </w:p>
     <w:p/>
-    <w:p>
-      <w:r>
-        <w:t xml:space="preserve">Static var all = </w:t>
-      </w:r>
-      <w:proofErr w:type="gramStart"/>
-      <w:r>
-        <w:t>Filter(</w:t>
-      </w:r>
-      <w:proofErr w:type="gramEnd"/>
-      <w:r>
-        <w:t xml:space="preserve">id: UUID(), name: “All Issues”, icon: “tray”) </w:t>
-      </w:r>
-    </w:p>
-    <w:p/>
-    <w:p>
-      <w:r>
-        <w:t xml:space="preserve">Static var = </w:t>
-      </w:r>
-      <w:proofErr w:type="gramStart"/>
-      <w:r>
-        <w:t>Filter(</w:t>
-      </w:r>
-      <w:proofErr w:type="gramEnd"/>
-      <w:r>
-        <w:t>id: UUID(), name: “All Issues”, icon: “</w:t>
-      </w:r>
-      <w:r>
-        <w:t xml:space="preserve">clock”, </w:t>
-      </w:r>
-      <w:proofErr w:type="spellStart"/>
-      <w:r>
-        <w:t>minModificationDate</w:t>
-      </w:r>
-      <w:proofErr w:type="spellEnd"/>
-      <w:r>
-        <w:t>: .</w:t>
-      </w:r>
-      <w:proofErr w:type="spellStart"/>
-      <w:r>
-        <w:t>now.addingTimeInterval</w:t>
-      </w:r>
-      <w:proofErr w:type="spellEnd"/>
-      <w:r>
-        <w:t xml:space="preserve">((86400 * -7)) </w:t>
-      </w:r>
-    </w:p>
-    <w:p/>
-    <w:p>
-      <w:proofErr w:type="spellStart"/>
-      <w:r>
-        <w:t>Func</w:t>
-      </w:r>
-      <w:proofErr w:type="spellEnd"/>
-      <w:r>
-        <w:t xml:space="preserve"> </w:t>
-      </w:r>
-      <w:proofErr w:type="gramStart"/>
-      <w:r>
-        <w:t>has(</w:t>
-      </w:r>
-      <w:proofErr w:type="gramEnd"/>
-      <w:r>
-        <w:t xml:space="preserve">into hasher: </w:t>
-      </w:r>
-      <w:proofErr w:type="spellStart"/>
-      <w:r>
-        <w:t>inout</w:t>
-      </w:r>
-      <w:proofErr w:type="spellEnd"/>
-      <w:r>
-        <w:t xml:space="preserve"> Hasher) </w:t>
-      </w:r>
-    </w:p>
-    <w:p>
-      <w:r>
-        <w:tab/>
-      </w:r>
-      <w:proofErr w:type="spellStart"/>
-      <w:r>
-        <w:t>Hasher.combine</w:t>
-      </w:r>
-      <w:proofErr w:type="spellEnd"/>
-      <w:r>
-        <w:t>(id)</w:t>
-      </w:r>
-    </w:p>
-    <w:p/>
-    <w:p>
-      <w:r>
-        <w:t xml:space="preserve">Static </w:t>
-      </w:r>
-      <w:proofErr w:type="spellStart"/>
-      <w:r>
-        <w:t>func</w:t>
-      </w:r>
-      <w:proofErr w:type="spellEnd"/>
-      <w:r>
-        <w:t xml:space="preserve"> == (</w:t>
-      </w:r>
-      <w:proofErr w:type="spellStart"/>
-      <w:r>
-        <w:t>lhs</w:t>
-      </w:r>
-      <w:proofErr w:type="spellEnd"/>
-      <w:r>
-        <w:t xml:space="preserve">: Filter, </w:t>
-      </w:r>
-      <w:proofErr w:type="spellStart"/>
-      <w:r>
-        <w:t>rhs</w:t>
-      </w:r>
-      <w:proofErr w:type="spellEnd"/>
-      <w:r>
-        <w:t xml:space="preserve">: Filter)-&gt; Bool </w:t>
-      </w:r>
-    </w:p>
-    <w:p>
-      <w:r>
-        <w:tab/>
-        <w:t xml:space="preserve">lhs.id == rhs.id </w:t>
-      </w:r>
-    </w:p>
-    <w:p/>
-    <w:p>
-      <w:pPr>
-        <w:pStyle w:val="ListParagraph"/>
-        <w:numPr>
-          <w:ilvl w:val="0"/>
-          <w:numId w:val="1"/>
-        </w:numPr>
-      </w:pPr>
-      <w:r>
-        <w:t xml:space="preserve">Filtering criteria </w:t>
-      </w:r>
-    </w:p>
-    <w:p>
-      <w:pPr>
-        <w:pStyle w:val="ListParagraph"/>
-        <w:numPr>
-          <w:ilvl w:val="0"/>
-          <w:numId w:val="1"/>
-        </w:numPr>
-      </w:pPr>
-      <w:r>
-        <w:t xml:space="preserve">All is all </w:t>
-      </w:r>
-      <w:proofErr w:type="gramStart"/>
-      <w:r>
-        <w:t>Issues</w:t>
-      </w:r>
-      <w:proofErr w:type="gramEnd"/>
-      <w:r>
-        <w:t xml:space="preserve"> </w:t>
-      </w:r>
-    </w:p>
-    <w:p>
-      <w:pPr>
-        <w:pStyle w:val="ListParagraph"/>
-        <w:numPr>
-          <w:ilvl w:val="0"/>
-          <w:numId w:val="1"/>
-        </w:numPr>
-      </w:pPr>
-      <w:r>
-        <w:t xml:space="preserve">Recent is any issues within the last </w:t>
-      </w:r>
-      <w:proofErr w:type="gramStart"/>
-      <w:r>
-        <w:t>week</w:t>
-      </w:r>
-      <w:proofErr w:type="gramEnd"/>
-      <w:r>
-        <w:t xml:space="preserve"> </w:t>
-      </w:r>
-    </w:p>
     <w:p/>
     <w:p/>
     <w:p/>

--- a/Documents/Filter.docx
+++ b/Documents/Filter.docx
@@ -6,32 +6,47 @@
     <w:p>
       <w:pPr>
         <w:rPr>
+          <w:b/>
+          <w:bCs/>
           <w:color w:val="7030A0"/>
+          <w:u w:val="single"/>
         </w:rPr>
       </w:pPr>
       <w:r>
         <w:rPr>
+          <w:b/>
+          <w:bCs/>
           <w:color w:val="7030A0"/>
+          <w:u w:val="single"/>
         </w:rPr>
         <w:t xml:space="preserve">Summary: </w:t>
       </w:r>
       <w:r>
         <w:rPr>
+          <w:b/>
+          <w:bCs/>
           <w:color w:val="00B050"/>
+          <w:u w:val="single"/>
         </w:rPr>
         <w:t xml:space="preserve">Struct Filter: Identifiable, </w:t>
       </w:r>
       <w:proofErr w:type="spellStart"/>
       <w:r>
         <w:rPr>
+          <w:b/>
+          <w:bCs/>
           <w:color w:val="00B050"/>
+          <w:u w:val="single"/>
         </w:rPr>
         <w:t>Hashable</w:t>
       </w:r>
       <w:proofErr w:type="spellEnd"/>
       <w:r>
         <w:rPr>
+          <w:b/>
+          <w:bCs/>
           <w:color w:val="00B050"/>
+          <w:u w:val="single"/>
         </w:rPr>
         <w:t xml:space="preserve"> </w:t>
       </w:r>
@@ -202,19 +217,28 @@
     <w:p>
       <w:pPr>
         <w:rPr>
+          <w:b/>
+          <w:bCs/>
           <w:color w:val="00B050"/>
+          <w:u w:val="single"/>
         </w:rPr>
       </w:pPr>
       <w:r>
         <w:rPr>
+          <w:b/>
+          <w:bCs/>
           <w:color w:val="00B050"/>
+          <w:u w:val="single"/>
         </w:rPr>
         <w:t xml:space="preserve">Struct Filter: Identifiable, </w:t>
       </w:r>
       <w:proofErr w:type="spellStart"/>
       <w:r>
         <w:rPr>
+          <w:b/>
+          <w:bCs/>
           <w:color w:val="00B050"/>
+          <w:u w:val="single"/>
         </w:rPr>
         <w:t>Hashable</w:t>
       </w:r>
@@ -449,204 +473,6 @@
       </w:pPr>
       <w:r>
         <w:t xml:space="preserve">For sorting based on ids  </w:t>
-      </w:r>
-    </w:p>
-    <w:p>
-      <w:pPr>
-        <w:pStyle w:val="ListParagraph"/>
-      </w:pPr>
-    </w:p>
-    <w:p>
-      <w:pPr>
-        <w:rPr>
-          <w:color w:val="7030A0"/>
-        </w:rPr>
-      </w:pPr>
-      <w:r>
-        <w:rPr>
-          <w:color w:val="7030A0"/>
-        </w:rPr>
-        <w:t xml:space="preserve">Summary: </w:t>
-      </w:r>
-    </w:p>
-    <w:p>
-      <w:pPr>
-        <w:pStyle w:val="ListParagraph"/>
-        <w:numPr>
-          <w:ilvl w:val="0"/>
-          <w:numId w:val="2"/>
-        </w:numPr>
-      </w:pPr>
-      <w:r>
-        <w:t xml:space="preserve">This is a sorting helper </w:t>
-      </w:r>
-      <w:proofErr w:type="gramStart"/>
-      <w:r>
-        <w:t>function</w:t>
-      </w:r>
-      <w:proofErr w:type="gramEnd"/>
-    </w:p>
-    <w:p>
-      <w:pPr>
-        <w:pStyle w:val="ListParagraph"/>
-        <w:numPr>
-          <w:ilvl w:val="0"/>
-          <w:numId w:val="2"/>
-        </w:numPr>
-      </w:pPr>
-      <w:r>
-        <w:t xml:space="preserve">Issues can either be sorted by specific </w:t>
-      </w:r>
-      <w:proofErr w:type="gramStart"/>
-      <w:r>
-        <w:t>values</w:t>
-      </w:r>
-      <w:proofErr w:type="gramEnd"/>
-      <w:r>
-        <w:t xml:space="preserve"> </w:t>
-      </w:r>
-    </w:p>
-    <w:p>
-      <w:pPr>
-        <w:pStyle w:val="ListParagraph"/>
-        <w:numPr>
-          <w:ilvl w:val="1"/>
-          <w:numId w:val="2"/>
-        </w:numPr>
-      </w:pPr>
-      <w:r>
-        <w:t>ID</w:t>
-      </w:r>
-    </w:p>
-    <w:p>
-      <w:pPr>
-        <w:pStyle w:val="ListParagraph"/>
-        <w:numPr>
-          <w:ilvl w:val="1"/>
-          <w:numId w:val="2"/>
-        </w:numPr>
-      </w:pPr>
-      <w:r>
-        <w:t>Name</w:t>
-      </w:r>
-    </w:p>
-    <w:p>
-      <w:pPr>
-        <w:pStyle w:val="ListParagraph"/>
-        <w:numPr>
-          <w:ilvl w:val="1"/>
-          <w:numId w:val="2"/>
-        </w:numPr>
-      </w:pPr>
-      <w:r>
-        <w:t>Modification Date</w:t>
-      </w:r>
-    </w:p>
-    <w:p>
-      <w:pPr>
-        <w:pStyle w:val="ListParagraph"/>
-        <w:numPr>
-          <w:ilvl w:val="1"/>
-          <w:numId w:val="2"/>
-        </w:numPr>
-      </w:pPr>
-      <w:r>
-        <w:t xml:space="preserve">Tags </w:t>
-      </w:r>
-    </w:p>
-    <w:p>
-      <w:pPr>
-        <w:pStyle w:val="ListParagraph"/>
-        <w:numPr>
-          <w:ilvl w:val="0"/>
-          <w:numId w:val="2"/>
-        </w:numPr>
-      </w:pPr>
-      <w:r>
-        <w:t xml:space="preserve">Two specific searches </w:t>
-      </w:r>
-    </w:p>
-    <w:p>
-      <w:pPr>
-        <w:pStyle w:val="ListParagraph"/>
-        <w:numPr>
-          <w:ilvl w:val="1"/>
-          <w:numId w:val="2"/>
-        </w:numPr>
-      </w:pPr>
-      <w:r>
-        <w:t xml:space="preserve">All: </w:t>
-      </w:r>
-    </w:p>
-    <w:p>
-      <w:pPr>
-        <w:pStyle w:val="ListParagraph"/>
-        <w:numPr>
-          <w:ilvl w:val="2"/>
-          <w:numId w:val="2"/>
-        </w:numPr>
-      </w:pPr>
-      <w:r>
-        <w:t xml:space="preserve">has all the issues and narrows it </w:t>
-      </w:r>
-      <w:proofErr w:type="gramStart"/>
-      <w:r>
-        <w:t>down</w:t>
-      </w:r>
-      <w:proofErr w:type="gramEnd"/>
-      <w:r>
-        <w:t xml:space="preserve"> </w:t>
-      </w:r>
-    </w:p>
-    <w:p>
-      <w:pPr>
-        <w:pStyle w:val="ListParagraph"/>
-        <w:numPr>
-          <w:ilvl w:val="1"/>
-          <w:numId w:val="2"/>
-        </w:numPr>
-      </w:pPr>
-      <w:r>
-        <w:t>Recent:</w:t>
-      </w:r>
-    </w:p>
-    <w:p>
-      <w:pPr>
-        <w:pStyle w:val="ListParagraph"/>
-        <w:numPr>
-          <w:ilvl w:val="2"/>
-          <w:numId w:val="2"/>
-        </w:numPr>
-      </w:pPr>
-      <w:r>
-        <w:t xml:space="preserve">Searches based on the most recent issues created within the last 7 </w:t>
-      </w:r>
-      <w:proofErr w:type="gramStart"/>
-      <w:r>
-        <w:t>days</w:t>
-      </w:r>
-      <w:proofErr w:type="gramEnd"/>
-      <w:r>
-        <w:t xml:space="preserve">  </w:t>
-      </w:r>
-    </w:p>
-    <w:p>
-      <w:pPr>
-        <w:pStyle w:val="ListParagraph"/>
-      </w:pPr>
-    </w:p>
-    <w:p/>
-    <w:p>
-      <w:r>
-        <w:t xml:space="preserve">Will have to look into filtering based on </w:t>
-      </w:r>
-      <w:proofErr w:type="gramStart"/>
-      <w:r>
-        <w:t>tag</w:t>
-      </w:r>
-      <w:proofErr w:type="gramEnd"/>
-      <w:r>
-        <w:t xml:space="preserve"> </w:t>
       </w:r>
     </w:p>
     <w:p>
